--- a/Champions/JoJoS Bizzare Adventure/Funny Valentine.docx
+++ b/Champions/JoJoS Bizzare Adventure/Funny Valentine.docx
@@ -43,8 +43,8 @@
         </w:rPr>
       </w:pPr>
       <w:r>
-        <w:object w:dxaOrig="6840" w:dyaOrig="8760">
-          <v:rect xmlns:o="urn:schemas-microsoft-com:office:office" xmlns:v="urn:schemas-microsoft-com:vml" id="rectole0000000000" style="width:342.000000pt;height:438.000000pt" o:preferrelative="t" o:ole="">
+        <w:object w:dxaOrig="6924" w:dyaOrig="8868">
+          <v:rect xmlns:o="urn:schemas-microsoft-com:office:office" xmlns:v="urn:schemas-microsoft-com:vml" id="rectole0000000000" style="width:346.200000pt;height:443.400000pt" o:preferrelative="t" o:ole="">
             <o:lock v:ext="edit"/>
             <v:imagedata xmlns:r="http://schemas.openxmlformats.org/officeDocument/2006/relationships" r:id="docRId1" o:title=""/>
           </v:rect>
@@ -127,7 +127,7 @@
           <w:sz w:val="22"/>
           <w:shd w:fill="auto" w:val="clear"/>
         </w:rPr>
-        <w:t xml:space="preserve">1. Stand : Dirty Deeds done Dirt Cheap - a 30 Attack Servant which followes all the rules for Stand Servants and shares Funny Valentines HP (the current owner) . Summoning (M)</w:t>
+        <w:t xml:space="preserve">1. Stand : Dirty Deeds done Dirt Cheap - a 30 Attack Servant which followes all the rules for Stand Servants and shares Funny Valentines HP (the current owner) , however this Stands basic attack Hits normally (Speed rating : 3) instead of Hits Last  . Summoning (M)</w:t>
       </w:r>
     </w:p>
     <w:p>
@@ -257,7 +257,7 @@
           <w:sz w:val="22"/>
           <w:shd w:fill="auto" w:val="clear"/>
         </w:rPr>
-        <w:t xml:space="preserve">Ulti 1 : Carried of to a Different Dimension - when funny Valentine uses Dimension Phase from Round 3 onwards he may also take one enemy Hero target with him to the Alternate Dimension when teleporting this way , but the target DOES NOT TELEPORT BACK WITH HIM to the real dimension next Turn . In this Alternate Dimension a copy Hero of Valentine and a copy Hero of the target spawn at the start of the next Turn (the copy is an Ally of the Hero , he may control it , they do not share stacks or cooldowns , everyone but the teleported Hero is in full HP , the Valentine can only use Gun) . If both the copy and the original Hero are alive at the end of the Round they explode both dealing 50 damage to everyone in the Dimension . If the Valentine is alive , when the original usess Acess Alternate Dimension he may also summon all additional Valentines made with Carried of to a Different Dimension to the prime Dimension . This Ultimate will trigger each time Valentine uses Dimension Phase from Round 3 if he wants it . Passive (S)</w:t>
+        <w:t xml:space="preserve">Ulti 1 : Carried of to a Different Dimension - when funny Valentine uses Dimension Phase from Round 3 onwards he may also take one enemy Hero target with him to the Alternate Dimension when teleporting this way , but the target DOES NOT TELEPORT BACK WITH HIM to the real dimension next Turn . In this Alternate Dimension a copy Hero of Valentine and a copy Hero of the target spawn at the start of the next Turn (the copy is an Ally of the Hero , he may control it , they do not share stacks or cooldowns , everyone but the teleported Hero is in full HP , the Valentine can only use Gun) . If both the copy and the original Hero are alive at the end of the Round they explode both dealing 200 damage to everyone in the Dimension . If the Valentine is alive , when the original usess Acess Alternate Dimension he may also summon all additional Valentines made with Carried of to a Different Dimension to the prime Dimension . This Ultimate will trigger each time Valentine uses Dimension Phase from Round 3 if he wants it but if the explosion happens and anyone survives all surviving enemies are teleported to the Real Dimension if Valentine is in it . Passive (S)</w:t>
       </w:r>
     </w:p>
     <w:p>
@@ -327,8 +327,8 @@
         </w:rPr>
       </w:pPr>
       <w:r>
-        <w:object w:dxaOrig="8640" w:dyaOrig="13289">
-          <v:rect xmlns:o="urn:schemas-microsoft-com:office:office" xmlns:v="urn:schemas-microsoft-com:vml" id="rectole0000000001" style="width:432.000000pt;height:664.450000pt" o:preferrelative="t" o:ole="">
+        <w:object w:dxaOrig="8747" w:dyaOrig="13444">
+          <v:rect xmlns:o="urn:schemas-microsoft-com:office:office" xmlns:v="urn:schemas-microsoft-com:vml" id="rectole0000000001" style="width:437.350000pt;height:672.200000pt" o:preferrelative="t" o:ole="">
             <o:lock v:ext="edit"/>
             <v:imagedata xmlns:r="http://schemas.openxmlformats.org/officeDocument/2006/relationships" r:id="docRId3" o:title=""/>
           </v:rect>
